--- a/infob.docx
+++ b/infob.docx
@@ -13,7 +13,31 @@
       </w:hyperlink>
     </w:p>
     <w:p/>
-    <w:p/>
+    <w:p>
+      <w:r>
+        <w:t>IP 127.0.0.1 localhost</w:t>
+      </w:r>
+    </w:p>
+    <w:p>
+      <w:r>
+        <w:t>65365 portų TCP IP portų kiekviename kompiuteryje</w:t>
+      </w:r>
+    </w:p>
+    <w:p>
+      <w:r>
+        <w:t>WWW serveris 80 portas</w:t>
+      </w:r>
+    </w:p>
+    <w:p>
+      <w:r>
+        <w:t>SSH serveris 22 portas</w:t>
+      </w:r>
+    </w:p>
+    <w:p>
+      <w:r>
+        <w:t>FTP serveris 21 portas</w:t>
+      </w:r>
+    </w:p>
     <w:p/>
     <w:sectPr>
       <w:pgSz w:w="11906" w:h="16838"/>
@@ -148,6 +172,7 @@
     <w:lsdException w:name="HTML Sample" w:semiHidden="1" w:unhideWhenUsed="1"/>
     <w:lsdException w:name="HTML Typewriter" w:semiHidden="1" w:unhideWhenUsed="1"/>
     <w:lsdException w:name="HTML Variable" w:semiHidden="1" w:unhideWhenUsed="1"/>
+    <w:lsdException w:name="Normal Table" w:semiHidden="1" w:unhideWhenUsed="1"/>
     <w:lsdException w:name="annotation subject" w:semiHidden="1" w:unhideWhenUsed="1"/>
     <w:lsdException w:name="No List" w:semiHidden="1" w:unhideWhenUsed="1"/>
     <w:lsdException w:name="Outline List 1" w:semiHidden="1" w:unhideWhenUsed="1"/>
@@ -194,8 +219,10 @@
     <w:lsdException w:name="Table Subtle 2" w:semiHidden="1" w:unhideWhenUsed="1"/>
     <w:lsdException w:name="Table Web 1" w:semiHidden="1" w:unhideWhenUsed="1"/>
     <w:lsdException w:name="Table Web 2" w:semiHidden="1" w:unhideWhenUsed="1"/>
+    <w:lsdException w:name="Table Web 3" w:semiHidden="1" w:unhideWhenUsed="1"/>
     <w:lsdException w:name="Balloon Text" w:semiHidden="1" w:unhideWhenUsed="1"/>
     <w:lsdException w:name="Table Grid" w:uiPriority="39"/>
+    <w:lsdException w:name="Table Theme" w:semiHidden="1" w:unhideWhenUsed="1"/>
     <w:lsdException w:name="Placeholder Text" w:semiHidden="1"/>
     <w:lsdException w:name="No Spacing" w:uiPriority="1" w:qFormat="1"/>
     <w:lsdException w:name="Light Shading" w:uiPriority="60"/>

--- a/infob.docx
+++ b/infob.docx
@@ -38,6 +38,19 @@
         <w:t>FTP serveris 21 portas</w:t>
       </w:r>
     </w:p>
+    <w:p/>
+    <w:p/>
+    <w:p>
+      <w:hyperlink r:id="rId5" w:history="1">
+        <w:r>
+          <w:rPr>
+            <w:rStyle w:val="Hyperlink"/>
+          </w:rPr>
+          <w:t>https://developer.mozilla.org/en-US/docs/Web/JavaScript/Reference/Operators/Operator_Precedence</w:t>
+        </w:r>
+      </w:hyperlink>
+    </w:p>
+    <w:p/>
     <w:p/>
     <w:sectPr>
       <w:pgSz w:w="11906" w:h="16838"/>

--- a/infob.docx
+++ b/infob.docx
@@ -51,7 +51,11 @@
       </w:hyperlink>
     </w:p>
     <w:p/>
-    <w:p/>
+    <w:p>
+      <w:r>
+        <w:t>https://tc39.es/ecma262/</w:t>
+      </w:r>
+    </w:p>
     <w:sectPr>
       <w:pgSz w:w="11906" w:h="16838"/>
       <w:pgMar w:top="1701" w:right="567" w:bottom="1134" w:left="1701" w:header="567" w:footer="567" w:gutter="0"/>
